--- a/text/Things to consider when writing pricer.docx
+++ b/text/Things to consider when writing pricer.docx
@@ -118,31 +118,31 @@
         </w:numPr>
       </w:pPr>
       <w:r>
-        <w:t>Volatility surface implementation (vol_surface.py)</w:t>
-      </w:r>
-    </w:p>
-    <w:p>
-      <w:pPr>
-        <w:pStyle w:val="ListParagraph"/>
-        <w:numPr>
-          <w:ilvl w:val="0"/>
-          <w:numId w:val="1"/>
-        </w:numPr>
-      </w:pPr>
-      <w:r>
-        <w:t>Interest rates model (yc.py)</w:t>
-      </w:r>
-    </w:p>
-    <w:p>
-      <w:pPr>
-        <w:pStyle w:val="ListParagraph"/>
-        <w:numPr>
-          <w:ilvl w:val="0"/>
-          <w:numId w:val="1"/>
-        </w:numPr>
-      </w:pPr>
-      <w:r>
-        <w:t>Payoff model (payoff.py)</w:t>
+        <w:t>Volatility surface implementation</w:t>
+      </w:r>
+    </w:p>
+    <w:p>
+      <w:pPr>
+        <w:pStyle w:val="ListParagraph"/>
+        <w:numPr>
+          <w:ilvl w:val="0"/>
+          <w:numId w:val="1"/>
+        </w:numPr>
+      </w:pPr>
+      <w:r>
+        <w:t>Interest rates model</w:t>
+      </w:r>
+    </w:p>
+    <w:p>
+      <w:pPr>
+        <w:pStyle w:val="ListParagraph"/>
+        <w:numPr>
+          <w:ilvl w:val="0"/>
+          <w:numId w:val="1"/>
+        </w:numPr>
+      </w:pPr>
+      <w:r>
+        <w:t>Payoff model</w:t>
       </w:r>
     </w:p>
     <w:p>
@@ -160,28 +160,19 @@
         <w:rPr>
           <w:lang w:val="es-ES"/>
         </w:rPr>
-        <w:t>PDE grid (pde_grid.p</w:t>
-      </w:r>
-      <w:r>
-        <w:rPr>
-          <w:lang w:val="es-ES"/>
-        </w:rPr>
-        <w:t>y)</w:t>
-      </w:r>
-    </w:p>
-    <w:p>
-      <w:pPr>
-        <w:pStyle w:val="ListParagraph"/>
-        <w:numPr>
-          <w:ilvl w:val="0"/>
-          <w:numId w:val="1"/>
-        </w:numPr>
-      </w:pPr>
-      <w:r>
-        <w:t>PDE pricer (pde_pricer.p</w:t>
-      </w:r>
-      <w:r>
-        <w:t>y)</w:t>
+        <w:t>PDE grid</w:t>
+      </w:r>
+    </w:p>
+    <w:p>
+      <w:pPr>
+        <w:pStyle w:val="ListParagraph"/>
+        <w:numPr>
+          <w:ilvl w:val="0"/>
+          <w:numId w:val="1"/>
+        </w:numPr>
+      </w:pPr>
+      <w:r>
+        <w:t>PDE pricer</w:t>
       </w:r>
     </w:p>
     <w:p/>
@@ -227,13 +218,7 @@
     <w:p/>
     <w:p>
       <w:r>
-        <w:t xml:space="preserve">Our very simple day count calculator is implemented in </w:t>
-      </w:r>
-      <w:r>
-        <w:t>daycount.py</w:t>
-      </w:r>
-      <w:r>
-        <w:t>. This component acts as a bridge between market data, normally available as numbers for particular date/datetime points, and the mathematical models’ world where time is usually expressed as a year fraction.</w:t>
+        <w:t>Our very simple day count calculator is implemented in daycount.py. This component acts as a bridge between market data, normally available as numbers for particular date/datetime points, and the mathematical models’ world where time is usually expressed as a year fraction.</w:t>
       </w:r>
     </w:p>
     <w:p>
@@ -281,6 +266,9 @@
     <w:p>
       <w:r>
         <w:t>Out approach to business days is ultra-simple as well: we assume every week day is a working day and every weekend has 0 volatility.</w:t>
+      </w:r>
+      <w:r>
+        <w:t xml:space="preserve"> Implementation can be found in daycount.py.</w:t>
       </w:r>
     </w:p>
     <w:p>
@@ -361,6 +349,18 @@
       <w:r>
         <w:t>If requested expiry date falls onto one of volatility smiles’ expiry dates, we do not interpolate in time space.</w:t>
       </w:r>
+      <w:r>
+        <w:t xml:space="preserve"> </w:t>
+      </w:r>
+      <w:r>
+        <w:t xml:space="preserve">Implementation can be found in </w:t>
+      </w:r>
+      <w:r>
+        <w:t>vol_surface</w:t>
+      </w:r>
+      <w:r>
+        <w:t>.py.</w:t>
+      </w:r>
     </w:p>
     <w:p>
       <w:r>
@@ -433,6 +433,7 @@
     </w:p>
     <w:p>
       <w:r>
+        <w:lastRenderedPageBreak/>
         <w:t xml:space="preserve">Our rates model is based on some USD rates from </w:t>
       </w:r>
       <w:hyperlink r:id="rId5" w:history="1">
@@ -444,11 +445,15 @@
         </w:r>
       </w:hyperlink>
       <w:r>
-        <w:t xml:space="preserve">, as we only deal with USD-denominated equities. Data sources exist for rates in other currencies, some of which have fees for </w:t>
-      </w:r>
-      <w:r>
-        <w:lastRenderedPageBreak/>
-        <w:t xml:space="preserve">data access. There are normally many ways to build a yield curve for any particular currencies, but basing it off various observed interest rates products and bootstrapping. In many cases pricing applications would also distinguish between pricing and discounting curves, where pricing curve may match some kind of market consensus on a rate and discounting curve may </w:t>
+        <w:t xml:space="preserve">, as we only deal with USD-denominated equities. </w:t>
+      </w:r>
+      <w:r>
+        <w:t>Yield curve is implemented in yc.py with some helper code also available to fetch source data for interest rates.</w:t>
+      </w:r>
+    </w:p>
+    <w:p>
+      <w:r>
+        <w:t xml:space="preserve">Data sources exist for rates in other currencies, some of which have fees for data access. There are normally many ways to build a yield curve for any particular currencies, but basing it off various observed interest rates products and bootstrapping. In many cases pricing applications would also distinguish between pricing and discounting curves, where pricing curve may match some kind of market consensus on a rate and discounting curve may </w:t>
       </w:r>
       <w:r>
         <w:t>account for cost of borrowing for a particular market participant.</w:t>
@@ -473,6 +478,9 @@
       <w:r>
         <w:t>Payoff model needs to be built in order to run PDE pricer and Monte-Carlo simulations. It can be either embedded into pricers themselves, but we found useful to have it as a separate entity with an added functionality of getting a discounted payoff for a given date.</w:t>
       </w:r>
+      <w:r>
+        <w:t xml:space="preserve"> This is implemented in payoff.py.</w:t>
+      </w:r>
     </w:p>
     <w:p>
       <w:r>
@@ -511,7 +519,16 @@
     </w:p>
     <w:p>
       <w:r>
-        <w:t>Our grid is centred around current spot value.</w:t>
+        <w:t>Our grid is centred around current spot value</w:t>
+      </w:r>
+      <w:r>
+        <w:t xml:space="preserve"> and its code is located in </w:t>
+      </w:r>
+      <w:r>
+        <w:t>pde_grid.py</w:t>
+      </w:r>
+      <w:r>
+        <w:t>.</w:t>
       </w:r>
     </w:p>
     <w:p>
@@ -578,25 +595,29 @@
         </w:rPr>
       </w:pPr>
       <w:r>
-        <w:t>We used an implicit PDE pricer, as suggested in [</w:t>
-      </w:r>
-      <w:r>
-        <w:t>Hjelmberg, Lagerstrom</w:t>
-      </w:r>
-      <w:r>
-        <w:t xml:space="preserve">]. We also calculated a maximum of so far estimated price and current discounted payoff at every point of time as suggested in </w:t>
+        <w:lastRenderedPageBreak/>
+        <w:t xml:space="preserve">We used an implicit PDE pricer, as suggested in [Hjelmberg, Lagerstrom]. We also calculated a maximum of so far estimated price and current discounted payoff at every point of time as suggested in </w:t>
       </w:r>
       <w:r>
         <w:rPr>
           <w:rFonts w:cstheme="minorHAnsi"/>
         </w:rPr>
-        <w:t>[Hull, 2011]</w:t>
+        <w:t>[Hull, 2011], thus we haven’t calculated an early execution boundary. We have used NumPy linalg solver to solve the systems of linear equations at every time point, without any explicit optimisations to account for the matrix being 3-diagonal.</w:t>
       </w:r>
       <w:r>
         <w:rPr>
           <w:rFonts w:cstheme="minorHAnsi"/>
         </w:rPr>
-        <w:t>, thus we haven’t calculated an early execution boundary. We have used NumPy linalg solver to solve the systems of linear equations at every time point, without any explicit optimisations to account for the matrix being 3-diagonal.</w:t>
+        <w:t xml:space="preserve"> Implementation for PDE pricer is located in </w:t>
+      </w:r>
+      <w:r>
+        <w:t>pde_pricer.p</w:t>
+      </w:r>
+      <w:r>
+        <w:t>y</w:t>
+      </w:r>
+      <w:r>
+        <w:t>.</w:t>
       </w:r>
     </w:p>
     <w:p>
@@ -928,6 +949,7 @@
     <w:lsdException w:name="HTML Sample" w:semiHidden="1" w:unhideWhenUsed="1"/>
     <w:lsdException w:name="HTML Typewriter" w:semiHidden="1" w:unhideWhenUsed="1"/>
     <w:lsdException w:name="HTML Variable" w:semiHidden="1" w:unhideWhenUsed="1"/>
+    <w:lsdException w:name="Normal Table" w:semiHidden="1" w:unhideWhenUsed="1"/>
     <w:lsdException w:name="annotation subject" w:semiHidden="1" w:unhideWhenUsed="1"/>
     <w:lsdException w:name="No List" w:semiHidden="1" w:unhideWhenUsed="1"/>
     <w:lsdException w:name="Outline List 1" w:semiHidden="1" w:unhideWhenUsed="1"/>
@@ -974,8 +996,10 @@
     <w:lsdException w:name="Table Subtle 2" w:semiHidden="1" w:unhideWhenUsed="1"/>
     <w:lsdException w:name="Table Web 1" w:semiHidden="1" w:unhideWhenUsed="1"/>
     <w:lsdException w:name="Table Web 2" w:semiHidden="1" w:unhideWhenUsed="1"/>
+    <w:lsdException w:name="Table Web 3" w:semiHidden="1" w:unhideWhenUsed="1"/>
     <w:lsdException w:name="Balloon Text" w:semiHidden="1" w:unhideWhenUsed="1"/>
     <w:lsdException w:name="Table Grid" w:uiPriority="39"/>
+    <w:lsdException w:name="Table Theme" w:semiHidden="1" w:unhideWhenUsed="1"/>
     <w:lsdException w:name="Placeholder Text" w:semiHidden="1"/>
     <w:lsdException w:name="No Spacing" w:uiPriority="1" w:qFormat="1"/>
     <w:lsdException w:name="Light Shading" w:uiPriority="60"/>
